--- a/Defense_trait_analyses/Tables/Ranova/nsim_10/clivicollis_2021.docx
+++ b/Defense_trait_analyses/Tables/Ranova/nsim_10/clivicollis_2021.docx
@@ -28,13 +28,15 @@
         <w:gridCol w:w="3101"/>
         <w:gridCol w:w="1450"/>
         <w:gridCol w:w="1279"/>
+        <w:gridCol w:w="851"/>
         <w:gridCol w:w="961"/>
+        <w:gridCol w:w="594"/>
         <w:gridCol w:w="1084"/>
       </w:tblGrid>
       <w:tr>
         <w:trPr>
           <w:cantSplit/>
-          <w:trHeight w:val="615" w:hRule="auto"/>
+          <w:trHeight w:val="637" w:hRule="auto"/>
           <w:tblHeader/>
         </w:trPr>
         header1
@@ -211,6 +213,107 @@
                 <w:color w:val="000000"/>
               </w:rPr>
               <w:t xml:space="preserve">PVE</w:t>
+            </w:r>
+          </w:p>
+        </w:tc>
+        <w:tc>
+          <w:tcPr>
+            <w:tcBorders>
+              <w:bottom w:val="single" w:sz="16" w:space="0" w:color="666666"/>
+              <w:top w:val="single" w:sz="16" w:space="0" w:color="666666"/>
+              <w:left w:val="none" w:sz="0" w:space="0" w:color="000000"/>
+              <w:right w:val="none" w:sz="0" w:space="0" w:color="000000"/>
+            </w:tcBorders>
+            <w:shd w:val="clear" w:color="auto" w:fill="FFFFFF"/>
+            <w:tcMar>
+              <w:top w:w="0" w:type="dxa"/>
+              <w:bottom w:w="0" w:type="dxa"/>
+              <w:left w:w="0" w:type="dxa"/>
+              <w:right w:w="0" w:type="dxa"/>
+            </w:tcMar>
+            <w:vAlign w:val="center"/>
+          </w:tcPr>
+          <w:p>
+            <w:pPr>
+              <w:jc w:val="right"/>
+              <w:keepNext/>
+              <w:pBdr>
+                <w:bottom w:val="none" w:sz="0" w:space="0" w:color="000000"/>
+                <w:top w:val="none" w:sz="0" w:space="0" w:color="000000"/>
+                <w:left w:val="none" w:sz="0" w:space="0" w:color="000000"/>
+                <w:right w:val="none" w:sz="0" w:space="0" w:color="000000"/>
+              </w:pBdr>
+              <w:spacing w:after="100" w:before="100" w:line="240"/>
+              <w:ind w:firstLine="0" w:left="100" w:right="100"/>
+            </w:pPr>
+            <w:r>
+              <w:rPr>
+                <w:rFonts w:ascii="Arial"/>
+                <w:i w:val="false"/>
+                <w:b w:val="false"/>
+                <w:u w:val="none"/>
+                <w:sz w:val="22"/>
+                <w:szCs w:val="22"/>
+                <w:color w:val="000000"/>
+              </w:rPr>
+              <w:t xml:space="preserve">Ï‡</w:t>
+            </w:r>
+            <w:r>
+              <w:rPr>
+                <w:rFonts w:ascii="Arial"/>
+                <w:i w:val="false"/>
+                <w:b w:val="false"/>
+                <w:u w:val="none"/>
+                <w:vertAlign w:val="superscript"/>
+                <w:sz w:val="22"/>
+                <w:szCs w:val="22"/>
+                <w:color w:val="000000"/>
+              </w:rPr>
+              <w:t xml:space="preserve">2</w:t>
+            </w:r>
+          </w:p>
+        </w:tc>
+        <w:tc>
+          <w:tcPr>
+            <w:tcBorders>
+              <w:bottom w:val="single" w:sz="16" w:space="0" w:color="666666"/>
+              <w:top w:val="single" w:sz="16" w:space="0" w:color="666666"/>
+              <w:left w:val="none" w:sz="0" w:space="0" w:color="000000"/>
+              <w:right w:val="none" w:sz="0" w:space="0" w:color="000000"/>
+            </w:tcBorders>
+            <w:shd w:val="clear" w:color="auto" w:fill="FFFFFF"/>
+            <w:tcMar>
+              <w:top w:w="0" w:type="dxa"/>
+              <w:bottom w:w="0" w:type="dxa"/>
+              <w:left w:w="0" w:type="dxa"/>
+              <w:right w:w="0" w:type="dxa"/>
+            </w:tcMar>
+            <w:vAlign w:val="center"/>
+          </w:tcPr>
+          <w:p>
+            <w:pPr>
+              <w:jc w:val="right"/>
+              <w:keepNext/>
+              <w:pBdr>
+                <w:bottom w:val="none" w:sz="0" w:space="0" w:color="000000"/>
+                <w:top w:val="none" w:sz="0" w:space="0" w:color="000000"/>
+                <w:left w:val="none" w:sz="0" w:space="0" w:color="000000"/>
+                <w:right w:val="none" w:sz="0" w:space="0" w:color="000000"/>
+              </w:pBdr>
+              <w:spacing w:after="100" w:before="100" w:line="240"/>
+              <w:ind w:firstLine="0" w:left="100" w:right="100"/>
+            </w:pPr>
+            <w:r>
+              <w:rPr>
+                <w:rFonts w:ascii="Arial"/>
+                <w:i w:val="false"/>
+                <w:b w:val="false"/>
+                <w:u w:val="none"/>
+                <w:sz w:val="22"/>
+                <w:szCs w:val="22"/>
+                <w:color w:val="000000"/>
+              </w:rPr>
+              <w:t xml:space="preserve">df</w:t>
             </w:r>
           </w:p>
         </w:tc>
@@ -394,7 +497,7 @@
                 <w:szCs w:val="22"/>
                 <w:color w:val="000000"/>
               </w:rPr>
-              <w:t xml:space="preserve">0.139</w:t>
+              <w:t xml:space="preserve">0.272</w:t>
             </w:r>
           </w:p>
         </w:tc>
@@ -438,7 +541,95 @@
                 <w:szCs w:val="22"/>
                 <w:color w:val="000000"/>
               </w:rPr>
-              <w:t xml:space="preserve">3.118</w:t>
+              <w:t xml:space="preserve">5.73</w:t>
+            </w:r>
+          </w:p>
+        </w:tc>
+        <w:tc>
+          <w:tcPr>
+            <w:tcBorders>
+              <w:bottom w:val="none" w:sz="0" w:space="0" w:color="000000"/>
+              <w:top w:val="none" w:sz="0" w:space="0" w:color="000000"/>
+              <w:left w:val="none" w:sz="0" w:space="0" w:color="000000"/>
+              <w:right w:val="none" w:sz="0" w:space="0" w:color="000000"/>
+            </w:tcBorders>
+            <w:shd w:val="clear" w:color="auto" w:fill="FFFFFF"/>
+            <w:tcMar>
+              <w:top w:w="0" w:type="dxa"/>
+              <w:bottom w:w="0" w:type="dxa"/>
+              <w:left w:w="0" w:type="dxa"/>
+              <w:right w:w="0" w:type="dxa"/>
+            </w:tcMar>
+            <w:vAlign w:val="center"/>
+          </w:tcPr>
+          <w:p>
+            <w:pPr>
+              <w:jc w:val="right"/>
+              <w:keepNext/>
+              <w:pBdr>
+                <w:bottom w:val="none" w:sz="0" w:space="0" w:color="000000"/>
+                <w:top w:val="none" w:sz="0" w:space="0" w:color="000000"/>
+                <w:left w:val="none" w:sz="0" w:space="0" w:color="000000"/>
+                <w:right w:val="none" w:sz="0" w:space="0" w:color="000000"/>
+              </w:pBdr>
+              <w:spacing w:after="100" w:before="100" w:line="240"/>
+              <w:ind w:firstLine="0" w:left="100" w:right="100"/>
+            </w:pPr>
+            <w:r>
+              <w:rPr>
+                <w:rFonts w:ascii="Arial"/>
+                <w:i w:val="false"/>
+                <w:b w:val="false"/>
+                <w:u w:val="none"/>
+                <w:sz w:val="22"/>
+                <w:szCs w:val="22"/>
+                <w:color w:val="000000"/>
+              </w:rPr>
+              <w:t xml:space="preserve">0.000</w:t>
+            </w:r>
+          </w:p>
+        </w:tc>
+        <w:tc>
+          <w:tcPr>
+            <w:tcBorders>
+              <w:bottom w:val="none" w:sz="0" w:space="0" w:color="000000"/>
+              <w:top w:val="none" w:sz="0" w:space="0" w:color="000000"/>
+              <w:left w:val="none" w:sz="0" w:space="0" w:color="000000"/>
+              <w:right w:val="none" w:sz="0" w:space="0" w:color="000000"/>
+            </w:tcBorders>
+            <w:shd w:val="clear" w:color="auto" w:fill="FFFFFF"/>
+            <w:tcMar>
+              <w:top w:w="0" w:type="dxa"/>
+              <w:bottom w:w="0" w:type="dxa"/>
+              <w:left w:w="0" w:type="dxa"/>
+              <w:right w:w="0" w:type="dxa"/>
+            </w:tcMar>
+            <w:vAlign w:val="center"/>
+          </w:tcPr>
+          <w:p>
+            <w:pPr>
+              <w:jc w:val="right"/>
+              <w:keepNext/>
+              <w:pBdr>
+                <w:bottom w:val="none" w:sz="0" w:space="0" w:color="000000"/>
+                <w:top w:val="none" w:sz="0" w:space="0" w:color="000000"/>
+                <w:left w:val="none" w:sz="0" w:space="0" w:color="000000"/>
+                <w:right w:val="none" w:sz="0" w:space="0" w:color="000000"/>
+              </w:pBdr>
+              <w:spacing w:after="100" w:before="100" w:line="240"/>
+              <w:ind w:firstLine="0" w:left="100" w:right="100"/>
+            </w:pPr>
+            <w:r>
+              <w:rPr>
+                <w:rFonts w:ascii="Arial"/>
+                <w:i w:val="false"/>
+                <w:b w:val="false"/>
+                <w:u w:val="none"/>
+                <w:sz w:val="22"/>
+                <w:szCs w:val="22"/>
+                <w:color w:val="000000"/>
+              </w:rPr>
+              <w:t xml:space="preserve">1</w:t>
             </w:r>
           </w:p>
         </w:tc>
@@ -677,28 +868,116 @@
           </w:tcPr>
           <w:p>
             <w:pPr>
-              <w:jc w:val="left"/>
-              <w:keepNext/>
-              <w:pBdr>
-                <w:bottom w:val="none" w:sz="0" w:space="0" w:color="000000"/>
-                <w:top w:val="none" w:sz="0" w:space="0" w:color="000000"/>
-                <w:left w:val="none" w:sz="0" w:space="0" w:color="000000"/>
-                <w:right w:val="none" w:sz="0" w:space="0" w:color="000000"/>
-              </w:pBdr>
-              <w:spacing w:after="100" w:before="100" w:line="240"/>
-              <w:ind w:firstLine="0" w:left="100" w:right="100"/>
-            </w:pPr>
-            <w:r>
-              <w:rPr>
-                <w:rFonts w:ascii="Arial"/>
-                <w:i w:val="false"/>
-                <w:b w:val="false"/>
-                <w:u w:val="none"/>
-                <w:sz w:val="22"/>
-                <w:szCs w:val="22"/>
-                <w:color w:val="000000"/>
-              </w:rPr>
-              <w:t xml:space="preserve">0.3435</w:t>
+              <w:jc w:val="right"/>
+              <w:keepNext/>
+              <w:pBdr>
+                <w:bottom w:val="none" w:sz="0" w:space="0" w:color="000000"/>
+                <w:top w:val="none" w:sz="0" w:space="0" w:color="000000"/>
+                <w:left w:val="none" w:sz="0" w:space="0" w:color="000000"/>
+                <w:right w:val="none" w:sz="0" w:space="0" w:color="000000"/>
+              </w:pBdr>
+              <w:spacing w:after="100" w:before="100" w:line="240"/>
+              <w:ind w:firstLine="0" w:left="100" w:right="100"/>
+            </w:pPr>
+            <w:r>
+              <w:rPr>
+                <w:rFonts w:ascii="Arial"/>
+                <w:i w:val="false"/>
+                <w:b w:val="false"/>
+                <w:u w:val="none"/>
+                <w:sz w:val="22"/>
+                <w:szCs w:val="22"/>
+                <w:color w:val="000000"/>
+              </w:rPr>
+              <w:t xml:space="preserve">0.389</w:t>
+            </w:r>
+          </w:p>
+        </w:tc>
+        <w:tc>
+          <w:tcPr>
+            <w:tcBorders>
+              <w:bottom w:val="single" w:sz="16" w:space="0" w:color="666666"/>
+              <w:top w:val="none" w:sz="0" w:space="0" w:color="000000"/>
+              <w:left w:val="none" w:sz="0" w:space="0" w:color="000000"/>
+              <w:right w:val="none" w:sz="0" w:space="0" w:color="000000"/>
+            </w:tcBorders>
+            <w:shd w:val="clear" w:color="auto" w:fill="FFFFFF"/>
+            <w:tcMar>
+              <w:top w:w="0" w:type="dxa"/>
+              <w:bottom w:w="0" w:type="dxa"/>
+              <w:left w:w="0" w:type="dxa"/>
+              <w:right w:w="0" w:type="dxa"/>
+            </w:tcMar>
+            <w:vAlign w:val="center"/>
+          </w:tcPr>
+          <w:p>
+            <w:pPr>
+              <w:jc w:val="right"/>
+              <w:keepNext/>
+              <w:pBdr>
+                <w:bottom w:val="none" w:sz="0" w:space="0" w:color="000000"/>
+                <w:top w:val="none" w:sz="0" w:space="0" w:color="000000"/>
+                <w:left w:val="none" w:sz="0" w:space="0" w:color="000000"/>
+                <w:right w:val="none" w:sz="0" w:space="0" w:color="000000"/>
+              </w:pBdr>
+              <w:spacing w:after="100" w:before="100" w:line="240"/>
+              <w:ind w:firstLine="0" w:left="100" w:right="100"/>
+            </w:pPr>
+            <w:r>
+              <w:rPr>
+                <w:rFonts w:ascii="Arial"/>
+                <w:i w:val="false"/>
+                <w:b w:val="false"/>
+                <w:u w:val="none"/>
+                <w:sz w:val="22"/>
+                <w:szCs w:val="22"/>
+                <w:color w:val="000000"/>
+              </w:rPr>
+              <w:t xml:space="preserve">1</w:t>
+            </w:r>
+          </w:p>
+        </w:tc>
+        <w:tc>
+          <w:tcPr>
+            <w:tcBorders>
+              <w:bottom w:val="single" w:sz="16" w:space="0" w:color="666666"/>
+              <w:top w:val="none" w:sz="0" w:space="0" w:color="000000"/>
+              <w:left w:val="none" w:sz="0" w:space="0" w:color="000000"/>
+              <w:right w:val="none" w:sz="0" w:space="0" w:color="000000"/>
+            </w:tcBorders>
+            <w:shd w:val="clear" w:color="auto" w:fill="FFFFFF"/>
+            <w:tcMar>
+              <w:top w:w="0" w:type="dxa"/>
+              <w:bottom w:w="0" w:type="dxa"/>
+              <w:left w:w="0" w:type="dxa"/>
+              <w:right w:w="0" w:type="dxa"/>
+            </w:tcMar>
+            <w:vAlign w:val="center"/>
+          </w:tcPr>
+          <w:p>
+            <w:pPr>
+              <w:jc w:val="left"/>
+              <w:keepNext/>
+              <w:pBdr>
+                <w:bottom w:val="none" w:sz="0" w:space="0" w:color="000000"/>
+                <w:top w:val="none" w:sz="0" w:space="0" w:color="000000"/>
+                <w:left w:val="none" w:sz="0" w:space="0" w:color="000000"/>
+                <w:right w:val="none" w:sz="0" w:space="0" w:color="000000"/>
+              </w:pBdr>
+              <w:spacing w:after="100" w:before="100" w:line="240"/>
+              <w:ind w:firstLine="0" w:left="100" w:right="100"/>
+            </w:pPr>
+            <w:r>
+              <w:rPr>
+                <w:rFonts w:ascii="Arial"/>
+                <w:i w:val="false"/>
+                <w:b w:val="false"/>
+                <w:u w:val="none"/>
+                <w:sz w:val="22"/>
+                <w:szCs w:val="22"/>
+                <w:color w:val="000000"/>
+              </w:rPr>
+              <w:t xml:space="preserve">0.2665</w:t>
             </w:r>
           </w:p>
         </w:tc>
@@ -755,12 +1034,14 @@
         <w:gridCol w:w="1450"/>
         <w:gridCol w:w="1279"/>
         <w:gridCol w:w="961"/>
+        <w:gridCol w:w="961"/>
+        <w:gridCol w:w="594"/>
         <w:gridCol w:w="1084"/>
       </w:tblGrid>
       <w:tr>
         <w:trPr>
           <w:cantSplit/>
-          <w:trHeight w:val="615" w:hRule="auto"/>
+          <w:trHeight w:val="637" w:hRule="auto"/>
           <w:tblHeader/>
         </w:trPr>
         header1
@@ -937,6 +1218,107 @@
                 <w:color w:val="000000"/>
               </w:rPr>
               <w:t xml:space="preserve">PVE</w:t>
+            </w:r>
+          </w:p>
+        </w:tc>
+        <w:tc>
+          <w:tcPr>
+            <w:tcBorders>
+              <w:bottom w:val="single" w:sz="16" w:space="0" w:color="666666"/>
+              <w:top w:val="single" w:sz="16" w:space="0" w:color="666666"/>
+              <w:left w:val="none" w:sz="0" w:space="0" w:color="000000"/>
+              <w:right w:val="none" w:sz="0" w:space="0" w:color="000000"/>
+            </w:tcBorders>
+            <w:shd w:val="clear" w:color="auto" w:fill="FFFFFF"/>
+            <w:tcMar>
+              <w:top w:w="0" w:type="dxa"/>
+              <w:bottom w:w="0" w:type="dxa"/>
+              <w:left w:w="0" w:type="dxa"/>
+              <w:right w:w="0" w:type="dxa"/>
+            </w:tcMar>
+            <w:vAlign w:val="center"/>
+          </w:tcPr>
+          <w:p>
+            <w:pPr>
+              <w:jc w:val="right"/>
+              <w:keepNext/>
+              <w:pBdr>
+                <w:bottom w:val="none" w:sz="0" w:space="0" w:color="000000"/>
+                <w:top w:val="none" w:sz="0" w:space="0" w:color="000000"/>
+                <w:left w:val="none" w:sz="0" w:space="0" w:color="000000"/>
+                <w:right w:val="none" w:sz="0" w:space="0" w:color="000000"/>
+              </w:pBdr>
+              <w:spacing w:after="100" w:before="100" w:line="240"/>
+              <w:ind w:firstLine="0" w:left="100" w:right="100"/>
+            </w:pPr>
+            <w:r>
+              <w:rPr>
+                <w:rFonts w:ascii="Arial"/>
+                <w:i w:val="false"/>
+                <w:b w:val="false"/>
+                <w:u w:val="none"/>
+                <w:sz w:val="22"/>
+                <w:szCs w:val="22"/>
+                <w:color w:val="000000"/>
+              </w:rPr>
+              <w:t xml:space="preserve">Ï‡</w:t>
+            </w:r>
+            <w:r>
+              <w:rPr>
+                <w:rFonts w:ascii="Arial"/>
+                <w:i w:val="false"/>
+                <w:b w:val="false"/>
+                <w:u w:val="none"/>
+                <w:vertAlign w:val="superscript"/>
+                <w:sz w:val="22"/>
+                <w:szCs w:val="22"/>
+                <w:color w:val="000000"/>
+              </w:rPr>
+              <w:t xml:space="preserve">2</w:t>
+            </w:r>
+          </w:p>
+        </w:tc>
+        <w:tc>
+          <w:tcPr>
+            <w:tcBorders>
+              <w:bottom w:val="single" w:sz="16" w:space="0" w:color="666666"/>
+              <w:top w:val="single" w:sz="16" w:space="0" w:color="666666"/>
+              <w:left w:val="none" w:sz="0" w:space="0" w:color="000000"/>
+              <w:right w:val="none" w:sz="0" w:space="0" w:color="000000"/>
+            </w:tcBorders>
+            <w:shd w:val="clear" w:color="auto" w:fill="FFFFFF"/>
+            <w:tcMar>
+              <w:top w:w="0" w:type="dxa"/>
+              <w:bottom w:w="0" w:type="dxa"/>
+              <w:left w:w="0" w:type="dxa"/>
+              <w:right w:w="0" w:type="dxa"/>
+            </w:tcMar>
+            <w:vAlign w:val="center"/>
+          </w:tcPr>
+          <w:p>
+            <w:pPr>
+              <w:jc w:val="right"/>
+              <w:keepNext/>
+              <w:pBdr>
+                <w:bottom w:val="none" w:sz="0" w:space="0" w:color="000000"/>
+                <w:top w:val="none" w:sz="0" w:space="0" w:color="000000"/>
+                <w:left w:val="none" w:sz="0" w:space="0" w:color="000000"/>
+                <w:right w:val="none" w:sz="0" w:space="0" w:color="000000"/>
+              </w:pBdr>
+              <w:spacing w:after="100" w:before="100" w:line="240"/>
+              <w:ind w:firstLine="0" w:left="100" w:right="100"/>
+            </w:pPr>
+            <w:r>
+              <w:rPr>
+                <w:rFonts w:ascii="Arial"/>
+                <w:i w:val="false"/>
+                <w:b w:val="false"/>
+                <w:u w:val="none"/>
+                <w:sz w:val="22"/>
+                <w:szCs w:val="22"/>
+                <w:color w:val="000000"/>
+              </w:rPr>
+              <w:t xml:space="preserve">df</w:t>
             </w:r>
           </w:p>
         </w:tc>
@@ -1120,7 +1502,7 @@
                 <w:szCs w:val="22"/>
                 <w:color w:val="000000"/>
               </w:rPr>
-              <w:t xml:space="preserve">0.136</w:t>
+              <w:t xml:space="preserve">0.266</w:t>
             </w:r>
           </w:p>
         </w:tc>
@@ -1164,7 +1546,95 @@
                 <w:szCs w:val="22"/>
                 <w:color w:val="000000"/>
               </w:rPr>
-              <w:t xml:space="preserve">3.038</w:t>
+              <w:t xml:space="preserve">5.612</w:t>
+            </w:r>
+          </w:p>
+        </w:tc>
+        <w:tc>
+          <w:tcPr>
+            <w:tcBorders>
+              <w:bottom w:val="none" w:sz="0" w:space="0" w:color="000000"/>
+              <w:top w:val="none" w:sz="0" w:space="0" w:color="000000"/>
+              <w:left w:val="none" w:sz="0" w:space="0" w:color="000000"/>
+              <w:right w:val="none" w:sz="0" w:space="0" w:color="000000"/>
+            </w:tcBorders>
+            <w:shd w:val="clear" w:color="auto" w:fill="FFFFFF"/>
+            <w:tcMar>
+              <w:top w:w="0" w:type="dxa"/>
+              <w:bottom w:w="0" w:type="dxa"/>
+              <w:left w:w="0" w:type="dxa"/>
+              <w:right w:w="0" w:type="dxa"/>
+            </w:tcMar>
+            <w:vAlign w:val="center"/>
+          </w:tcPr>
+          <w:p>
+            <w:pPr>
+              <w:jc w:val="right"/>
+              <w:keepNext/>
+              <w:pBdr>
+                <w:bottom w:val="none" w:sz="0" w:space="0" w:color="000000"/>
+                <w:top w:val="none" w:sz="0" w:space="0" w:color="000000"/>
+                <w:left w:val="none" w:sz="0" w:space="0" w:color="000000"/>
+                <w:right w:val="none" w:sz="0" w:space="0" w:color="000000"/>
+              </w:pBdr>
+              <w:spacing w:after="100" w:before="100" w:line="240"/>
+              <w:ind w:firstLine="0" w:left="100" w:right="100"/>
+            </w:pPr>
+            <w:r>
+              <w:rPr>
+                <w:rFonts w:ascii="Arial"/>
+                <w:i w:val="false"/>
+                <w:b w:val="false"/>
+                <w:u w:val="none"/>
+                <w:sz w:val="22"/>
+                <w:szCs w:val="22"/>
+                <w:color w:val="000000"/>
+              </w:rPr>
+              <w:t xml:space="preserve">0.000</w:t>
+            </w:r>
+          </w:p>
+        </w:tc>
+        <w:tc>
+          <w:tcPr>
+            <w:tcBorders>
+              <w:bottom w:val="none" w:sz="0" w:space="0" w:color="000000"/>
+              <w:top w:val="none" w:sz="0" w:space="0" w:color="000000"/>
+              <w:left w:val="none" w:sz="0" w:space="0" w:color="000000"/>
+              <w:right w:val="none" w:sz="0" w:space="0" w:color="000000"/>
+            </w:tcBorders>
+            <w:shd w:val="clear" w:color="auto" w:fill="FFFFFF"/>
+            <w:tcMar>
+              <w:top w:w="0" w:type="dxa"/>
+              <w:bottom w:w="0" w:type="dxa"/>
+              <w:left w:w="0" w:type="dxa"/>
+              <w:right w:w="0" w:type="dxa"/>
+            </w:tcMar>
+            <w:vAlign w:val="center"/>
+          </w:tcPr>
+          <w:p>
+            <w:pPr>
+              <w:jc w:val="right"/>
+              <w:keepNext/>
+              <w:pBdr>
+                <w:bottom w:val="none" w:sz="0" w:space="0" w:color="000000"/>
+                <w:top w:val="none" w:sz="0" w:space="0" w:color="000000"/>
+                <w:left w:val="none" w:sz="0" w:space="0" w:color="000000"/>
+                <w:right w:val="none" w:sz="0" w:space="0" w:color="000000"/>
+              </w:pBdr>
+              <w:spacing w:after="100" w:before="100" w:line="240"/>
+              <w:ind w:firstLine="0" w:left="100" w:right="100"/>
+            </w:pPr>
+            <w:r>
+              <w:rPr>
+                <w:rFonts w:ascii="Arial"/>
+                <w:i w:val="false"/>
+                <w:b w:val="false"/>
+                <w:u w:val="none"/>
+                <w:sz w:val="22"/>
+                <w:szCs w:val="22"/>
+                <w:color w:val="000000"/>
+              </w:rPr>
+              <w:t xml:space="preserve">1</w:t>
             </w:r>
           </w:p>
         </w:tc>
@@ -1403,28 +1873,116 @@
           </w:tcPr>
           <w:p>
             <w:pPr>
-              <w:jc w:val="left"/>
-              <w:keepNext/>
-              <w:pBdr>
-                <w:bottom w:val="none" w:sz="0" w:space="0" w:color="000000"/>
-                <w:top w:val="none" w:sz="0" w:space="0" w:color="000000"/>
-                <w:left w:val="none" w:sz="0" w:space="0" w:color="000000"/>
-                <w:right w:val="none" w:sz="0" w:space="0" w:color="000000"/>
-              </w:pBdr>
-              <w:spacing w:after="100" w:before="100" w:line="240"/>
-              <w:ind w:firstLine="0" w:left="100" w:right="100"/>
-            </w:pPr>
-            <w:r>
-              <w:rPr>
-                <w:rFonts w:ascii="Arial"/>
-                <w:i w:val="false"/>
-                <w:b w:val="false"/>
-                <w:u w:val="none"/>
-                <w:sz w:val="22"/>
-                <w:szCs w:val="22"/>
-                <w:color w:val="000000"/>
-              </w:rPr>
-              <w:t xml:space="preserve">0.3465</w:t>
+              <w:jc w:val="right"/>
+              <w:keepNext/>
+              <w:pBdr>
+                <w:bottom w:val="none" w:sz="0" w:space="0" w:color="000000"/>
+                <w:top w:val="none" w:sz="0" w:space="0" w:color="000000"/>
+                <w:left w:val="none" w:sz="0" w:space="0" w:color="000000"/>
+                <w:right w:val="none" w:sz="0" w:space="0" w:color="000000"/>
+              </w:pBdr>
+              <w:spacing w:after="100" w:before="100" w:line="240"/>
+              <w:ind w:firstLine="0" w:left="100" w:right="100"/>
+            </w:pPr>
+            <w:r>
+              <w:rPr>
+                <w:rFonts w:ascii="Arial"/>
+                <w:i w:val="false"/>
+                <w:b w:val="false"/>
+                <w:u w:val="none"/>
+                <w:sz w:val="22"/>
+                <w:szCs w:val="22"/>
+                <w:color w:val="000000"/>
+              </w:rPr>
+              <w:t xml:space="preserve">0.374</w:t>
+            </w:r>
+          </w:p>
+        </w:tc>
+        <w:tc>
+          <w:tcPr>
+            <w:tcBorders>
+              <w:bottom w:val="single" w:sz="16" w:space="0" w:color="666666"/>
+              <w:top w:val="none" w:sz="0" w:space="0" w:color="000000"/>
+              <w:left w:val="none" w:sz="0" w:space="0" w:color="000000"/>
+              <w:right w:val="none" w:sz="0" w:space="0" w:color="000000"/>
+            </w:tcBorders>
+            <w:shd w:val="clear" w:color="auto" w:fill="FFFFFF"/>
+            <w:tcMar>
+              <w:top w:w="0" w:type="dxa"/>
+              <w:bottom w:w="0" w:type="dxa"/>
+              <w:left w:w="0" w:type="dxa"/>
+              <w:right w:w="0" w:type="dxa"/>
+            </w:tcMar>
+            <w:vAlign w:val="center"/>
+          </w:tcPr>
+          <w:p>
+            <w:pPr>
+              <w:jc w:val="right"/>
+              <w:keepNext/>
+              <w:pBdr>
+                <w:bottom w:val="none" w:sz="0" w:space="0" w:color="000000"/>
+                <w:top w:val="none" w:sz="0" w:space="0" w:color="000000"/>
+                <w:left w:val="none" w:sz="0" w:space="0" w:color="000000"/>
+                <w:right w:val="none" w:sz="0" w:space="0" w:color="000000"/>
+              </w:pBdr>
+              <w:spacing w:after="100" w:before="100" w:line="240"/>
+              <w:ind w:firstLine="0" w:left="100" w:right="100"/>
+            </w:pPr>
+            <w:r>
+              <w:rPr>
+                <w:rFonts w:ascii="Arial"/>
+                <w:i w:val="false"/>
+                <w:b w:val="false"/>
+                <w:u w:val="none"/>
+                <w:sz w:val="22"/>
+                <w:szCs w:val="22"/>
+                <w:color w:val="000000"/>
+              </w:rPr>
+              <w:t xml:space="preserve">1</w:t>
+            </w:r>
+          </w:p>
+        </w:tc>
+        <w:tc>
+          <w:tcPr>
+            <w:tcBorders>
+              <w:bottom w:val="single" w:sz="16" w:space="0" w:color="666666"/>
+              <w:top w:val="none" w:sz="0" w:space="0" w:color="000000"/>
+              <w:left w:val="none" w:sz="0" w:space="0" w:color="000000"/>
+              <w:right w:val="none" w:sz="0" w:space="0" w:color="000000"/>
+            </w:tcBorders>
+            <w:shd w:val="clear" w:color="auto" w:fill="FFFFFF"/>
+            <w:tcMar>
+              <w:top w:w="0" w:type="dxa"/>
+              <w:bottom w:w="0" w:type="dxa"/>
+              <w:left w:w="0" w:type="dxa"/>
+              <w:right w:w="0" w:type="dxa"/>
+            </w:tcMar>
+            <w:vAlign w:val="center"/>
+          </w:tcPr>
+          <w:p>
+            <w:pPr>
+              <w:jc w:val="left"/>
+              <w:keepNext/>
+              <w:pBdr>
+                <w:bottom w:val="none" w:sz="0" w:space="0" w:color="000000"/>
+                <w:top w:val="none" w:sz="0" w:space="0" w:color="000000"/>
+                <w:left w:val="none" w:sz="0" w:space="0" w:color="000000"/>
+                <w:right w:val="none" w:sz="0" w:space="0" w:color="000000"/>
+              </w:pBdr>
+              <w:spacing w:after="100" w:before="100" w:line="240"/>
+              <w:ind w:firstLine="0" w:left="100" w:right="100"/>
+            </w:pPr>
+            <w:r>
+              <w:rPr>
+                <w:rFonts w:ascii="Arial"/>
+                <w:i w:val="false"/>
+                <w:b w:val="false"/>
+                <w:u w:val="none"/>
+                <w:sz w:val="22"/>
+                <w:szCs w:val="22"/>
+                <w:color w:val="000000"/>
+              </w:rPr>
+              <w:t xml:space="preserve">0.2705</w:t>
             </w:r>
           </w:p>
         </w:tc>
@@ -1469,7 +2027,7 @@
       <w:tr>
         <w:trPr>
           <w:cantSplit/>
-          <w:trHeight w:val="571" w:hRule="auto"/>
+          <w:trHeight w:val="637" w:hRule="auto"/>
           <w:tblHeader/>
         </w:trPr>
         header1
@@ -1601,7 +2159,7 @@
                 <w:szCs w:val="22"/>
                 <w:color w:val="000000"/>
               </w:rPr>
-              <w:t xml:space="preserve">χ</w:t>
+              <w:t xml:space="preserve">Ï‡</w:t>
             </w:r>
             <w:r>
               <w:rPr>
@@ -1798,7 +2356,7 @@
                 <w:szCs w:val="22"/>
                 <w:color w:val="000000"/>
               </w:rPr>
-              <w:t xml:space="preserve">4.914</w:t>
+              <w:t xml:space="preserve">4.899</w:t>
             </w:r>
           </w:p>
         </w:tc>
@@ -1842,7 +2400,7 @@
                 <w:szCs w:val="22"/>
                 <w:color w:val="000000"/>
               </w:rPr>
-              <w:t xml:space="preserve">0.178</w:t>
+              <w:t xml:space="preserve">0.179</w:t>
             </w:r>
           </w:p>
         </w:tc>
@@ -1970,7 +2528,7 @@
                 <w:szCs w:val="22"/>
                 <w:color w:val="000000"/>
               </w:rPr>
-              <w:t xml:space="preserve">0.051</w:t>
+              <w:t xml:space="preserve">0.048</w:t>
             </w:r>
           </w:p>
         </w:tc>
@@ -2014,7 +2572,7 @@
                 <w:szCs w:val="22"/>
                 <w:color w:val="000000"/>
               </w:rPr>
-              <w:t xml:space="preserve">0.822</w:t>
+              <w:t xml:space="preserve">0.827</w:t>
             </w:r>
           </w:p>
         </w:tc>
@@ -2072,11 +2630,13 @@
         <w:gridCol w:w="1279"/>
         <w:gridCol w:w="961"/>
         <w:gridCol w:w="961"/>
+        <w:gridCol w:w="594"/>
+        <w:gridCol w:w="1084"/>
       </w:tblGrid>
       <w:tr>
         <w:trPr>
           <w:cantSplit/>
-          <w:trHeight w:val="615" w:hRule="auto"/>
+          <w:trHeight w:val="637" w:hRule="auto"/>
           <w:tblHeader/>
         </w:trPr>
         header1
@@ -2253,6 +2813,107 @@
                 <w:color w:val="000000"/>
               </w:rPr>
               <w:t xml:space="preserve">PVE</w:t>
+            </w:r>
+          </w:p>
+        </w:tc>
+        <w:tc>
+          <w:tcPr>
+            <w:tcBorders>
+              <w:bottom w:val="single" w:sz="16" w:space="0" w:color="666666"/>
+              <w:top w:val="single" w:sz="16" w:space="0" w:color="666666"/>
+              <w:left w:val="none" w:sz="0" w:space="0" w:color="000000"/>
+              <w:right w:val="none" w:sz="0" w:space="0" w:color="000000"/>
+            </w:tcBorders>
+            <w:shd w:val="clear" w:color="auto" w:fill="FFFFFF"/>
+            <w:tcMar>
+              <w:top w:w="0" w:type="dxa"/>
+              <w:bottom w:w="0" w:type="dxa"/>
+              <w:left w:w="0" w:type="dxa"/>
+              <w:right w:w="0" w:type="dxa"/>
+            </w:tcMar>
+            <w:vAlign w:val="center"/>
+          </w:tcPr>
+          <w:p>
+            <w:pPr>
+              <w:jc w:val="right"/>
+              <w:keepNext/>
+              <w:pBdr>
+                <w:bottom w:val="none" w:sz="0" w:space="0" w:color="000000"/>
+                <w:top w:val="none" w:sz="0" w:space="0" w:color="000000"/>
+                <w:left w:val="none" w:sz="0" w:space="0" w:color="000000"/>
+                <w:right w:val="none" w:sz="0" w:space="0" w:color="000000"/>
+              </w:pBdr>
+              <w:spacing w:after="100" w:before="100" w:line="240"/>
+              <w:ind w:firstLine="0" w:left="100" w:right="100"/>
+            </w:pPr>
+            <w:r>
+              <w:rPr>
+                <w:rFonts w:ascii="Arial"/>
+                <w:i w:val="false"/>
+                <w:b w:val="false"/>
+                <w:u w:val="none"/>
+                <w:sz w:val="22"/>
+                <w:szCs w:val="22"/>
+                <w:color w:val="000000"/>
+              </w:rPr>
+              <w:t xml:space="preserve">Ï‡</w:t>
+            </w:r>
+            <w:r>
+              <w:rPr>
+                <w:rFonts w:ascii="Arial"/>
+                <w:i w:val="false"/>
+                <w:b w:val="false"/>
+                <w:u w:val="none"/>
+                <w:vertAlign w:val="superscript"/>
+                <w:sz w:val="22"/>
+                <w:szCs w:val="22"/>
+                <w:color w:val="000000"/>
+              </w:rPr>
+              <w:t xml:space="preserve">2</w:t>
+            </w:r>
+          </w:p>
+        </w:tc>
+        <w:tc>
+          <w:tcPr>
+            <w:tcBorders>
+              <w:bottom w:val="single" w:sz="16" w:space="0" w:color="666666"/>
+              <w:top w:val="single" w:sz="16" w:space="0" w:color="666666"/>
+              <w:left w:val="none" w:sz="0" w:space="0" w:color="000000"/>
+              <w:right w:val="none" w:sz="0" w:space="0" w:color="000000"/>
+            </w:tcBorders>
+            <w:shd w:val="clear" w:color="auto" w:fill="FFFFFF"/>
+            <w:tcMar>
+              <w:top w:w="0" w:type="dxa"/>
+              <w:bottom w:w="0" w:type="dxa"/>
+              <w:left w:w="0" w:type="dxa"/>
+              <w:right w:w="0" w:type="dxa"/>
+            </w:tcMar>
+            <w:vAlign w:val="center"/>
+          </w:tcPr>
+          <w:p>
+            <w:pPr>
+              <w:jc w:val="right"/>
+              <w:keepNext/>
+              <w:pBdr>
+                <w:bottom w:val="none" w:sz="0" w:space="0" w:color="000000"/>
+                <w:top w:val="none" w:sz="0" w:space="0" w:color="000000"/>
+                <w:left w:val="none" w:sz="0" w:space="0" w:color="000000"/>
+                <w:right w:val="none" w:sz="0" w:space="0" w:color="000000"/>
+              </w:pBdr>
+              <w:spacing w:after="100" w:before="100" w:line="240"/>
+              <w:ind w:firstLine="0" w:left="100" w:right="100"/>
+            </w:pPr>
+            <w:r>
+              <w:rPr>
+                <w:rFonts w:ascii="Arial"/>
+                <w:i w:val="false"/>
+                <w:b w:val="false"/>
+                <w:u w:val="none"/>
+                <w:sz w:val="22"/>
+                <w:szCs w:val="22"/>
+                <w:color w:val="000000"/>
+              </w:rPr>
+              <w:t xml:space="preserve">df</w:t>
             </w:r>
           </w:p>
         </w:tc>
@@ -2436,7 +3097,7 @@
                 <w:szCs w:val="22"/>
                 <w:color w:val="000000"/>
               </w:rPr>
-              <w:t xml:space="preserve">0.133</w:t>
+              <w:t xml:space="preserve">0.268</w:t>
             </w:r>
           </w:p>
         </w:tc>
@@ -2480,7 +3141,95 @@
                 <w:szCs w:val="22"/>
                 <w:color w:val="000000"/>
               </w:rPr>
-              <w:t xml:space="preserve">2.985</w:t>
+              <w:t xml:space="preserve">5.634</w:t>
+            </w:r>
+          </w:p>
+        </w:tc>
+        <w:tc>
+          <w:tcPr>
+            <w:tcBorders>
+              <w:bottom w:val="none" w:sz="0" w:space="0" w:color="000000"/>
+              <w:top w:val="none" w:sz="0" w:space="0" w:color="000000"/>
+              <w:left w:val="none" w:sz="0" w:space="0" w:color="000000"/>
+              <w:right w:val="none" w:sz="0" w:space="0" w:color="000000"/>
+            </w:tcBorders>
+            <w:shd w:val="clear" w:color="auto" w:fill="FFFFFF"/>
+            <w:tcMar>
+              <w:top w:w="0" w:type="dxa"/>
+              <w:bottom w:w="0" w:type="dxa"/>
+              <w:left w:w="0" w:type="dxa"/>
+              <w:right w:w="0" w:type="dxa"/>
+            </w:tcMar>
+            <w:vAlign w:val="center"/>
+          </w:tcPr>
+          <w:p>
+            <w:pPr>
+              <w:jc w:val="right"/>
+              <w:keepNext/>
+              <w:pBdr>
+                <w:bottom w:val="none" w:sz="0" w:space="0" w:color="000000"/>
+                <w:top w:val="none" w:sz="0" w:space="0" w:color="000000"/>
+                <w:left w:val="none" w:sz="0" w:space="0" w:color="000000"/>
+                <w:right w:val="none" w:sz="0" w:space="0" w:color="000000"/>
+              </w:pBdr>
+              <w:spacing w:after="100" w:before="100" w:line="240"/>
+              <w:ind w:firstLine="0" w:left="100" w:right="100"/>
+            </w:pPr>
+            <w:r>
+              <w:rPr>
+                <w:rFonts w:ascii="Arial"/>
+                <w:i w:val="false"/>
+                <w:b w:val="false"/>
+                <w:u w:val="none"/>
+                <w:sz w:val="22"/>
+                <w:szCs w:val="22"/>
+                <w:color w:val="000000"/>
+              </w:rPr>
+              <w:t xml:space="preserve">0.000</w:t>
+            </w:r>
+          </w:p>
+        </w:tc>
+        <w:tc>
+          <w:tcPr>
+            <w:tcBorders>
+              <w:bottom w:val="none" w:sz="0" w:space="0" w:color="000000"/>
+              <w:top w:val="none" w:sz="0" w:space="0" w:color="000000"/>
+              <w:left w:val="none" w:sz="0" w:space="0" w:color="000000"/>
+              <w:right w:val="none" w:sz="0" w:space="0" w:color="000000"/>
+            </w:tcBorders>
+            <w:shd w:val="clear" w:color="auto" w:fill="FFFFFF"/>
+            <w:tcMar>
+              <w:top w:w="0" w:type="dxa"/>
+              <w:bottom w:w="0" w:type="dxa"/>
+              <w:left w:w="0" w:type="dxa"/>
+              <w:right w:w="0" w:type="dxa"/>
+            </w:tcMar>
+            <w:vAlign w:val="center"/>
+          </w:tcPr>
+          <w:p>
+            <w:pPr>
+              <w:jc w:val="right"/>
+              <w:keepNext/>
+              <w:pBdr>
+                <w:bottom w:val="none" w:sz="0" w:space="0" w:color="000000"/>
+                <w:top w:val="none" w:sz="0" w:space="0" w:color="000000"/>
+                <w:left w:val="none" w:sz="0" w:space="0" w:color="000000"/>
+                <w:right w:val="none" w:sz="0" w:space="0" w:color="000000"/>
+              </w:pBdr>
+              <w:spacing w:after="100" w:before="100" w:line="240"/>
+              <w:ind w:firstLine="0" w:left="100" w:right="100"/>
+            </w:pPr>
+            <w:r>
+              <w:rPr>
+                <w:rFonts w:ascii="Arial"/>
+                <w:i w:val="false"/>
+                <w:b w:val="false"/>
+                <w:u w:val="none"/>
+                <w:sz w:val="22"/>
+                <w:szCs w:val="22"/>
+                <w:color w:val="000000"/>
+              </w:rPr>
+              <w:t xml:space="preserve">1</w:t>
             </w:r>
           </w:p>
         </w:tc>
@@ -2719,28 +3468,116 @@
           </w:tcPr>
           <w:p>
             <w:pPr>
-              <w:jc w:val="left"/>
-              <w:keepNext/>
-              <w:pBdr>
-                <w:bottom w:val="none" w:sz="0" w:space="0" w:color="000000"/>
-                <w:top w:val="none" w:sz="0" w:space="0" w:color="000000"/>
-                <w:left w:val="none" w:sz="0" w:space="0" w:color="000000"/>
-                <w:right w:val="none" w:sz="0" w:space="0" w:color="000000"/>
-              </w:pBdr>
-              <w:spacing w:after="100" w:before="100" w:line="240"/>
-              <w:ind w:firstLine="0" w:left="100" w:right="100"/>
-            </w:pPr>
-            <w:r>
-              <w:rPr>
-                <w:rFonts w:ascii="Arial"/>
-                <w:i w:val="false"/>
-                <w:b w:val="false"/>
-                <w:u w:val="none"/>
-                <w:sz w:val="22"/>
-                <w:szCs w:val="22"/>
-                <w:color w:val="000000"/>
-              </w:rPr>
-              <w:t xml:space="preserve">0.352</w:t>
+              <w:jc w:val="right"/>
+              <w:keepNext/>
+              <w:pBdr>
+                <w:bottom w:val="none" w:sz="0" w:space="0" w:color="000000"/>
+                <w:top w:val="none" w:sz="0" w:space="0" w:color="000000"/>
+                <w:left w:val="none" w:sz="0" w:space="0" w:color="000000"/>
+                <w:right w:val="none" w:sz="0" w:space="0" w:color="000000"/>
+              </w:pBdr>
+              <w:spacing w:after="100" w:before="100" w:line="240"/>
+              <w:ind w:firstLine="0" w:left="100" w:right="100"/>
+            </w:pPr>
+            <w:r>
+              <w:rPr>
+                <w:rFonts w:ascii="Arial"/>
+                <w:i w:val="false"/>
+                <w:b w:val="false"/>
+                <w:u w:val="none"/>
+                <w:sz w:val="22"/>
+                <w:szCs w:val="22"/>
+                <w:color w:val="000000"/>
+              </w:rPr>
+              <w:t xml:space="preserve">0.358</w:t>
+            </w:r>
+          </w:p>
+        </w:tc>
+        <w:tc>
+          <w:tcPr>
+            <w:tcBorders>
+              <w:bottom w:val="single" w:sz="16" w:space="0" w:color="666666"/>
+              <w:top w:val="none" w:sz="0" w:space="0" w:color="000000"/>
+              <w:left w:val="none" w:sz="0" w:space="0" w:color="000000"/>
+              <w:right w:val="none" w:sz="0" w:space="0" w:color="000000"/>
+            </w:tcBorders>
+            <w:shd w:val="clear" w:color="auto" w:fill="FFFFFF"/>
+            <w:tcMar>
+              <w:top w:w="0" w:type="dxa"/>
+              <w:bottom w:w="0" w:type="dxa"/>
+              <w:left w:w="0" w:type="dxa"/>
+              <w:right w:w="0" w:type="dxa"/>
+            </w:tcMar>
+            <w:vAlign w:val="center"/>
+          </w:tcPr>
+          <w:p>
+            <w:pPr>
+              <w:jc w:val="right"/>
+              <w:keepNext/>
+              <w:pBdr>
+                <w:bottom w:val="none" w:sz="0" w:space="0" w:color="000000"/>
+                <w:top w:val="none" w:sz="0" w:space="0" w:color="000000"/>
+                <w:left w:val="none" w:sz="0" w:space="0" w:color="000000"/>
+                <w:right w:val="none" w:sz="0" w:space="0" w:color="000000"/>
+              </w:pBdr>
+              <w:spacing w:after="100" w:before="100" w:line="240"/>
+              <w:ind w:firstLine="0" w:left="100" w:right="100"/>
+            </w:pPr>
+            <w:r>
+              <w:rPr>
+                <w:rFonts w:ascii="Arial"/>
+                <w:i w:val="false"/>
+                <w:b w:val="false"/>
+                <w:u w:val="none"/>
+                <w:sz w:val="22"/>
+                <w:szCs w:val="22"/>
+                <w:color w:val="000000"/>
+              </w:rPr>
+              <w:t xml:space="preserve">1</w:t>
+            </w:r>
+          </w:p>
+        </w:tc>
+        <w:tc>
+          <w:tcPr>
+            <w:tcBorders>
+              <w:bottom w:val="single" w:sz="16" w:space="0" w:color="666666"/>
+              <w:top w:val="none" w:sz="0" w:space="0" w:color="000000"/>
+              <w:left w:val="none" w:sz="0" w:space="0" w:color="000000"/>
+              <w:right w:val="none" w:sz="0" w:space="0" w:color="000000"/>
+            </w:tcBorders>
+            <w:shd w:val="clear" w:color="auto" w:fill="FFFFFF"/>
+            <w:tcMar>
+              <w:top w:w="0" w:type="dxa"/>
+              <w:bottom w:w="0" w:type="dxa"/>
+              <w:left w:w="0" w:type="dxa"/>
+              <w:right w:w="0" w:type="dxa"/>
+            </w:tcMar>
+            <w:vAlign w:val="center"/>
+          </w:tcPr>
+          <w:p>
+            <w:pPr>
+              <w:jc w:val="left"/>
+              <w:keepNext/>
+              <w:pBdr>
+                <w:bottom w:val="none" w:sz="0" w:space="0" w:color="000000"/>
+                <w:top w:val="none" w:sz="0" w:space="0" w:color="000000"/>
+                <w:left w:val="none" w:sz="0" w:space="0" w:color="000000"/>
+                <w:right w:val="none" w:sz="0" w:space="0" w:color="000000"/>
+              </w:pBdr>
+              <w:spacing w:after="100" w:before="100" w:line="240"/>
+              <w:ind w:firstLine="0" w:left="100" w:right="100"/>
+            </w:pPr>
+            <w:r>
+              <w:rPr>
+                <w:rFonts w:ascii="Arial"/>
+                <w:i w:val="false"/>
+                <w:b w:val="false"/>
+                <w:u w:val="none"/>
+                <w:sz w:val="22"/>
+                <w:szCs w:val="22"/>
+                <w:color w:val="000000"/>
+              </w:rPr>
+              <w:t xml:space="preserve">0.2745</w:t>
             </w:r>
           </w:p>
         </w:tc>
@@ -2785,7 +3622,7 @@
       <w:tr>
         <w:trPr>
           <w:cantSplit/>
-          <w:trHeight w:val="571" w:hRule="auto"/>
+          <w:trHeight w:val="637" w:hRule="auto"/>
           <w:tblHeader/>
         </w:trPr>
         header1
@@ -2917,7 +3754,7 @@
                 <w:szCs w:val="22"/>
                 <w:color w:val="000000"/>
               </w:rPr>
-              <w:t xml:space="preserve">χ</w:t>
+              <w:t xml:space="preserve">Ï‡</w:t>
             </w:r>
             <w:r>
               <w:rPr>
@@ -2982,7 +3819,7 @@
       <w:tr>
         <w:trPr>
           <w:cantSplit/>
-          <w:trHeight w:val="571" w:hRule="auto"/>
+          <w:trHeight w:val="572" w:hRule="auto"/>
         </w:trPr>
         body1
         <w:tc>
@@ -3114,7 +3951,7 @@
                 <w:szCs w:val="22"/>
                 <w:color w:val="000000"/>
               </w:rPr>
-              <w:t xml:space="preserve">4.826</w:t>
+              <w:t xml:space="preserve">4.813</w:t>
             </w:r>
           </w:p>
         </w:tc>
@@ -3158,7 +3995,7 @@
                 <w:szCs w:val="22"/>
                 <w:color w:val="000000"/>
               </w:rPr>
-              <w:t xml:space="preserve">0.185</w:t>
+              <w:t xml:space="preserve">0.186</w:t>
             </w:r>
           </w:p>
         </w:tc>
@@ -3286,7 +4123,7 @@
                 <w:szCs w:val="22"/>
                 <w:color w:val="000000"/>
               </w:rPr>
-              <w:t xml:space="preserve">0.387</w:t>
+              <w:t xml:space="preserve">0.375</w:t>
             </w:r>
           </w:p>
         </w:tc>
@@ -3330,7 +4167,7 @@
                 <w:szCs w:val="22"/>
                 <w:color w:val="000000"/>
               </w:rPr>
-              <w:t xml:space="preserve">0.534</w:t>
+              <w:t xml:space="preserve">0.54</w:t>
             </w:r>
           </w:p>
         </w:tc>
